--- a/Lab-2/reversethenumber documentation.docx
+++ b/Lab-2/reversethenumber documentation.docx
@@ -4,17 +4,22 @@
   <w:body>
     <w:p>
       <w:pPr>
-        <w:rPr>
-          <w:sz w:val="32"/>
-          <w:szCs w:val="32"/>
-        </w:rPr>
-      </w:pPr>
-      <w:r>
-        <w:rPr>
-          <w:b/>
-          <w:bCs/>
-          <w:sz w:val="32"/>
-          <w:szCs w:val="32"/>
+        <w:jc w:val="center"/>
+        <w:rPr>
+          <w:rFonts w:ascii="Bookman Old Style" w:hAnsi="Bookman Old Style"/>
+          <w:b/>
+          <w:bCs/>
+          <w:sz w:val="28"/>
+          <w:szCs w:val="28"/>
+        </w:rPr>
+      </w:pPr>
+      <w:r>
+        <w:rPr>
+          <w:rFonts w:ascii="Bookman Old Style" w:hAnsi="Bookman Old Style"/>
+          <w:b/>
+          <w:bCs/>
+          <w:sz w:val="28"/>
+          <w:szCs w:val="28"/>
         </w:rPr>
         <w:t>PYTHON LAB - Reverse a Given Number</w:t>
       </w:r>
@@ -22,18 +27,160 @@
     <w:p>
       <w:pPr>
         <w:rPr>
-          <w:b/>
-          <w:bCs/>
-          <w:sz w:val="32"/>
-          <w:szCs w:val="32"/>
-        </w:rPr>
-      </w:pPr>
-      <w:r>
-        <w:rPr>
-          <w:b/>
-          <w:bCs/>
-          <w:sz w:val="32"/>
-          <w:szCs w:val="32"/>
+          <w:rFonts w:ascii="Bookman Old Style" w:hAnsi="Bookman Old Style"/>
+          <w:sz w:val="28"/>
+          <w:szCs w:val="28"/>
+        </w:rPr>
+      </w:pPr>
+      <w:r>
+        <w:rPr>
+          <w:rFonts w:ascii="Bookman Old Style" w:hAnsi="Bookman Old Style"/>
+          <w:b/>
+          <w:bCs/>
+          <w:sz w:val="28"/>
+          <w:szCs w:val="28"/>
+        </w:rPr>
+        <w:t>Name</w:t>
+      </w:r>
+      <w:r>
+        <w:rPr>
+          <w:rFonts w:ascii="Bookman Old Style" w:hAnsi="Bookman Old Style"/>
+          <w:sz w:val="28"/>
+          <w:szCs w:val="28"/>
+        </w:rPr>
+        <w:t>: Sahil Ashok Jagdale</w:t>
+      </w:r>
+      <w:r>
+        <w:rPr>
+          <w:rFonts w:ascii="Bookman Old Style" w:hAnsi="Bookman Old Style"/>
+          <w:sz w:val="28"/>
+          <w:szCs w:val="28"/>
+        </w:rPr>
+        <w:br/>
+      </w:r>
+      <w:r>
+        <w:rPr>
+          <w:rFonts w:ascii="Bookman Old Style" w:hAnsi="Bookman Old Style"/>
+          <w:b/>
+          <w:bCs/>
+          <w:sz w:val="28"/>
+          <w:szCs w:val="28"/>
+        </w:rPr>
+        <w:t>PRN</w:t>
+      </w:r>
+      <w:r>
+        <w:rPr>
+          <w:rFonts w:ascii="Bookman Old Style" w:hAnsi="Bookman Old Style"/>
+          <w:sz w:val="28"/>
+          <w:szCs w:val="28"/>
+        </w:rPr>
+        <w:t>: 23410005</w:t>
+      </w:r>
+      <w:r>
+        <w:rPr>
+          <w:rFonts w:ascii="Bookman Old Style" w:hAnsi="Bookman Old Style"/>
+          <w:sz w:val="28"/>
+          <w:szCs w:val="28"/>
+        </w:rPr>
+        <w:br/>
+      </w:r>
+      <w:r>
+        <w:rPr>
+          <w:rFonts w:ascii="Bookman Old Style" w:hAnsi="Bookman Old Style"/>
+          <w:b/>
+          <w:bCs/>
+          <w:sz w:val="28"/>
+          <w:szCs w:val="28"/>
+        </w:rPr>
+        <w:t>Experiment No</w:t>
+      </w:r>
+      <w:r>
+        <w:rPr>
+          <w:rFonts w:ascii="Bookman Old Style" w:hAnsi="Bookman Old Style"/>
+          <w:sz w:val="28"/>
+          <w:szCs w:val="28"/>
+        </w:rPr>
+        <w:t>:</w:t>
+      </w:r>
+      <w:r>
+        <w:rPr>
+          <w:rFonts w:ascii="Bookman Old Style" w:hAnsi="Bookman Old Style"/>
+          <w:sz w:val="28"/>
+          <w:szCs w:val="28"/>
+        </w:rPr>
+        <w:br/>
+      </w:r>
+      <w:r>
+        <w:rPr>
+          <w:rFonts w:ascii="Bookman Old Style" w:hAnsi="Bookman Old Style"/>
+          <w:b/>
+          <w:bCs/>
+          <w:sz w:val="28"/>
+          <w:szCs w:val="28"/>
+        </w:rPr>
+        <w:t>Branch</w:t>
+      </w:r>
+      <w:r>
+        <w:rPr>
+          <w:rFonts w:ascii="Bookman Old Style" w:hAnsi="Bookman Old Style"/>
+          <w:sz w:val="28"/>
+          <w:szCs w:val="28"/>
+        </w:rPr>
+        <w:t>: Electronics (EN-1)</w:t>
+      </w:r>
+      <w:r>
+        <w:rPr>
+          <w:rFonts w:ascii="Bookman Old Style" w:hAnsi="Bookman Old Style"/>
+          <w:sz w:val="28"/>
+          <w:szCs w:val="28"/>
+        </w:rPr>
+        <w:br/>
+      </w:r>
+      <w:r>
+        <w:rPr>
+          <w:rFonts w:ascii="Bookman Old Style" w:hAnsi="Bookman Old Style"/>
+          <w:b/>
+          <w:bCs/>
+          <w:sz w:val="28"/>
+          <w:szCs w:val="28"/>
+        </w:rPr>
+        <w:t>Software Used</w:t>
+      </w:r>
+      <w:r>
+        <w:rPr>
+          <w:rFonts w:ascii="Bookman Old Style" w:hAnsi="Bookman Old Style"/>
+          <w:sz w:val="28"/>
+          <w:szCs w:val="28"/>
+        </w:rPr>
+        <w:t>: Thonny</w:t>
+      </w:r>
+    </w:p>
+    <w:p>
+      <w:pPr>
+        <w:rPr>
+          <w:rFonts w:ascii="Bookman Old Style" w:hAnsi="Bookman Old Style"/>
+          <w:sz w:val="28"/>
+          <w:szCs w:val="28"/>
+        </w:rPr>
+      </w:pPr>
+    </w:p>
+    <w:p>
+      <w:pPr>
+        <w:rPr>
+          <w:rFonts w:ascii="Bookman Old Style" w:hAnsi="Bookman Old Style"/>
+          <w:b/>
+          <w:bCs/>
+          <w:sz w:val="28"/>
+          <w:szCs w:val="28"/>
+        </w:rPr>
+      </w:pPr>
+      <w:r>
+        <w:rPr>
+          <w:rFonts w:ascii="Bookman Old Style" w:hAnsi="Bookman Old Style"/>
+          <w:b/>
+          <w:bCs/>
+          <w:sz w:val="28"/>
+          <w:szCs w:val="28"/>
         </w:rPr>
         <w:t>Objective</w:t>
       </w:r>
@@ -41,14 +188,16 @@
     <w:p>
       <w:pPr>
         <w:rPr>
-          <w:sz w:val="32"/>
-          <w:szCs w:val="32"/>
-        </w:rPr>
-      </w:pPr>
-      <w:r>
-        <w:rPr>
-          <w:sz w:val="32"/>
-          <w:szCs w:val="32"/>
+          <w:rFonts w:ascii="Bookman Old Style" w:hAnsi="Bookman Old Style"/>
+          <w:sz w:val="28"/>
+          <w:szCs w:val="28"/>
+        </w:rPr>
+      </w:pPr>
+      <w:r>
+        <w:rPr>
+          <w:rFonts w:ascii="Bookman Old Style" w:hAnsi="Bookman Old Style"/>
+          <w:sz w:val="28"/>
+          <w:szCs w:val="28"/>
         </w:rPr>
         <w:t>The goal of this program is to reverse a given integer input by extracting its digits one by one and reconstructing the number in reverse order.</w:t>
       </w:r>
@@ -56,18 +205,20 @@
     <w:p>
       <w:pPr>
         <w:rPr>
-          <w:b/>
-          <w:bCs/>
-          <w:sz w:val="32"/>
-          <w:szCs w:val="32"/>
-        </w:rPr>
-      </w:pPr>
-      <w:r>
-        <w:rPr>
-          <w:b/>
-          <w:bCs/>
-          <w:sz w:val="32"/>
-          <w:szCs w:val="32"/>
+          <w:rFonts w:ascii="Bookman Old Style" w:hAnsi="Bookman Old Style"/>
+          <w:b/>
+          <w:bCs/>
+          <w:sz w:val="28"/>
+          <w:szCs w:val="28"/>
+        </w:rPr>
+      </w:pPr>
+      <w:r>
+        <w:rPr>
+          <w:rFonts w:ascii="Bookman Old Style" w:hAnsi="Bookman Old Style"/>
+          <w:b/>
+          <w:bCs/>
+          <w:sz w:val="28"/>
+          <w:szCs w:val="28"/>
         </w:rPr>
         <w:t>Program</w:t>
       </w:r>
@@ -75,85 +226,68 @@
     <w:p>
       <w:pPr>
         <w:rPr>
-          <w:sz w:val="32"/>
-          <w:szCs w:val="32"/>
-        </w:rPr>
-      </w:pPr>
-      <w:r>
-        <w:rPr>
-          <w:sz w:val="32"/>
-          <w:szCs w:val="32"/>
-        </w:rPr>
-        <w:t xml:space="preserve">number = </w:t>
-      </w:r>
-      <w:proofErr w:type="gramStart"/>
-      <w:r>
-        <w:rPr>
-          <w:sz w:val="32"/>
-          <w:szCs w:val="32"/>
-        </w:rPr>
-        <w:t>int(</w:t>
-      </w:r>
-      <w:proofErr w:type="gramEnd"/>
-      <w:r>
-        <w:rPr>
-          <w:sz w:val="32"/>
-          <w:szCs w:val="32"/>
-        </w:rPr>
-        <w:t>input("Enter the given number:"))</w:t>
-      </w:r>
-    </w:p>
-    <w:p>
-      <w:pPr>
-        <w:rPr>
-          <w:sz w:val="32"/>
-          <w:szCs w:val="32"/>
-        </w:rPr>
-      </w:pPr>
-    </w:p>
-    <w:p>
-      <w:pPr>
-        <w:rPr>
-          <w:sz w:val="32"/>
-          <w:szCs w:val="32"/>
-        </w:rPr>
-      </w:pPr>
-      <w:proofErr w:type="spellStart"/>
-      <w:r>
-        <w:rPr>
-          <w:sz w:val="32"/>
-          <w:szCs w:val="32"/>
-        </w:rPr>
-        <w:t>reverse_number</w:t>
-      </w:r>
-      <w:proofErr w:type="spellEnd"/>
-      <w:r>
-        <w:rPr>
-          <w:sz w:val="32"/>
-          <w:szCs w:val="32"/>
-        </w:rPr>
-        <w:t xml:space="preserve"> = 0</w:t>
-      </w:r>
-    </w:p>
-    <w:p>
-      <w:pPr>
-        <w:rPr>
-          <w:sz w:val="32"/>
-          <w:szCs w:val="32"/>
-        </w:rPr>
-      </w:pPr>
-    </w:p>
-    <w:p>
-      <w:pPr>
-        <w:rPr>
-          <w:sz w:val="32"/>
-          <w:szCs w:val="32"/>
-        </w:rPr>
-      </w:pPr>
-      <w:r>
-        <w:rPr>
-          <w:sz w:val="32"/>
-          <w:szCs w:val="32"/>
+          <w:rFonts w:ascii="Bookman Old Style" w:hAnsi="Bookman Old Style"/>
+          <w:sz w:val="28"/>
+          <w:szCs w:val="28"/>
+        </w:rPr>
+      </w:pPr>
+      <w:r>
+        <w:rPr>
+          <w:rFonts w:ascii="Bookman Old Style" w:hAnsi="Bookman Old Style"/>
+          <w:sz w:val="28"/>
+          <w:szCs w:val="28"/>
+        </w:rPr>
+        <w:t>number = int(input("Enter the given number:"))</w:t>
+      </w:r>
+    </w:p>
+    <w:p>
+      <w:pPr>
+        <w:rPr>
+          <w:rFonts w:ascii="Bookman Old Style" w:hAnsi="Bookman Old Style"/>
+          <w:sz w:val="28"/>
+          <w:szCs w:val="28"/>
+        </w:rPr>
+      </w:pPr>
+    </w:p>
+    <w:p>
+      <w:pPr>
+        <w:rPr>
+          <w:rFonts w:ascii="Bookman Old Style" w:hAnsi="Bookman Old Style"/>
+          <w:sz w:val="28"/>
+          <w:szCs w:val="28"/>
+        </w:rPr>
+      </w:pPr>
+      <w:r>
+        <w:rPr>
+          <w:rFonts w:ascii="Bookman Old Style" w:hAnsi="Bookman Old Style"/>
+          <w:sz w:val="28"/>
+          <w:szCs w:val="28"/>
+        </w:rPr>
+        <w:t>reverse_number = 0</w:t>
+      </w:r>
+    </w:p>
+    <w:p>
+      <w:pPr>
+        <w:rPr>
+          <w:rFonts w:ascii="Bookman Old Style" w:hAnsi="Bookman Old Style"/>
+          <w:sz w:val="28"/>
+          <w:szCs w:val="28"/>
+        </w:rPr>
+      </w:pPr>
+    </w:p>
+    <w:p>
+      <w:pPr>
+        <w:rPr>
+          <w:rFonts w:ascii="Bookman Old Style" w:hAnsi="Bookman Old Style"/>
+          <w:sz w:val="28"/>
+          <w:szCs w:val="28"/>
+        </w:rPr>
+      </w:pPr>
+      <w:r>
+        <w:rPr>
+          <w:rFonts w:ascii="Bookman Old Style" w:hAnsi="Bookman Old Style"/>
+          <w:sz w:val="28"/>
+          <w:szCs w:val="28"/>
         </w:rPr>
         <w:t>while number &gt; 0:</w:t>
       </w:r>
@@ -161,14 +295,16 @@
     <w:p>
       <w:pPr>
         <w:rPr>
-          <w:sz w:val="32"/>
-          <w:szCs w:val="32"/>
-        </w:rPr>
-      </w:pPr>
-      <w:r>
-        <w:rPr>
-          <w:sz w:val="32"/>
-          <w:szCs w:val="32"/>
+          <w:rFonts w:ascii="Bookman Old Style" w:hAnsi="Bookman Old Style"/>
+          <w:sz w:val="28"/>
+          <w:szCs w:val="28"/>
+        </w:rPr>
+      </w:pPr>
+      <w:r>
+        <w:rPr>
+          <w:rFonts w:ascii="Bookman Old Style" w:hAnsi="Bookman Old Style"/>
+          <w:sz w:val="28"/>
+          <w:szCs w:val="28"/>
         </w:rPr>
         <w:t xml:space="preserve">    digit = number % 10</w:t>
       </w:r>
@@ -176,61 +312,33 @@
     <w:p>
       <w:pPr>
         <w:rPr>
-          <w:sz w:val="32"/>
-          <w:szCs w:val="32"/>
-        </w:rPr>
-      </w:pPr>
-      <w:r>
-        <w:rPr>
-          <w:sz w:val="32"/>
-          <w:szCs w:val="32"/>
-        </w:rPr>
-        <w:t xml:space="preserve">    </w:t>
-      </w:r>
-      <w:proofErr w:type="spellStart"/>
-      <w:r>
-        <w:rPr>
-          <w:sz w:val="32"/>
-          <w:szCs w:val="32"/>
-        </w:rPr>
-        <w:t>reverse_number</w:t>
-      </w:r>
-      <w:proofErr w:type="spellEnd"/>
-      <w:r>
-        <w:rPr>
-          <w:sz w:val="32"/>
-          <w:szCs w:val="32"/>
-        </w:rPr>
-        <w:t xml:space="preserve"> = </w:t>
-      </w:r>
-      <w:proofErr w:type="spellStart"/>
-      <w:r>
-        <w:rPr>
-          <w:sz w:val="32"/>
-          <w:szCs w:val="32"/>
-        </w:rPr>
-        <w:t>reverse_number</w:t>
-      </w:r>
-      <w:proofErr w:type="spellEnd"/>
-      <w:r>
-        <w:rPr>
-          <w:sz w:val="32"/>
-          <w:szCs w:val="32"/>
-        </w:rPr>
-        <w:t xml:space="preserve"> * 10 + digit</w:t>
-      </w:r>
-    </w:p>
-    <w:p>
-      <w:pPr>
-        <w:rPr>
-          <w:sz w:val="32"/>
-          <w:szCs w:val="32"/>
-        </w:rPr>
-      </w:pPr>
-      <w:r>
-        <w:rPr>
-          <w:sz w:val="32"/>
-          <w:szCs w:val="32"/>
+          <w:rFonts w:ascii="Bookman Old Style" w:hAnsi="Bookman Old Style"/>
+          <w:sz w:val="28"/>
+          <w:szCs w:val="28"/>
+        </w:rPr>
+      </w:pPr>
+      <w:r>
+        <w:rPr>
+          <w:rFonts w:ascii="Bookman Old Style" w:hAnsi="Bookman Old Style"/>
+          <w:sz w:val="28"/>
+          <w:szCs w:val="28"/>
+        </w:rPr>
+        <w:t xml:space="preserve">    reverse_number = reverse_number * 10 + digit</w:t>
+      </w:r>
+    </w:p>
+    <w:p>
+      <w:pPr>
+        <w:rPr>
+          <w:rFonts w:ascii="Bookman Old Style" w:hAnsi="Bookman Old Style"/>
+          <w:sz w:val="28"/>
+          <w:szCs w:val="28"/>
+        </w:rPr>
+      </w:pPr>
+      <w:r>
+        <w:rPr>
+          <w:rFonts w:ascii="Bookman Old Style" w:hAnsi="Bookman Old Style"/>
+          <w:sz w:val="28"/>
+          <w:szCs w:val="28"/>
         </w:rPr>
         <w:t xml:space="preserve">    number = number // 10</w:t>
       </w:r>
@@ -238,66 +346,46 @@
     <w:p>
       <w:pPr>
         <w:rPr>
-          <w:sz w:val="32"/>
-          <w:szCs w:val="32"/>
-        </w:rPr>
-      </w:pPr>
-    </w:p>
-    <w:p>
-      <w:pPr>
-        <w:rPr>
-          <w:sz w:val="32"/>
-          <w:szCs w:val="32"/>
-        </w:rPr>
-      </w:pPr>
-      <w:proofErr w:type="gramStart"/>
-      <w:r>
-        <w:rPr>
-          <w:sz w:val="32"/>
-          <w:szCs w:val="32"/>
-        </w:rPr>
-        <w:t>print(</w:t>
-      </w:r>
-      <w:proofErr w:type="gramEnd"/>
-      <w:r>
-        <w:rPr>
-          <w:sz w:val="32"/>
-          <w:szCs w:val="32"/>
-        </w:rPr>
-        <w:t xml:space="preserve">"The reverse of given number is:", </w:t>
-      </w:r>
-      <w:proofErr w:type="spellStart"/>
-      <w:r>
-        <w:rPr>
-          <w:sz w:val="32"/>
-          <w:szCs w:val="32"/>
-        </w:rPr>
-        <w:t>reverse_number</w:t>
-      </w:r>
-      <w:proofErr w:type="spellEnd"/>
-      <w:r>
-        <w:rPr>
-          <w:sz w:val="32"/>
-          <w:szCs w:val="32"/>
-        </w:rPr>
-        <w:t>)</w:t>
-      </w:r>
-    </w:p>
-    <w:p>
-      <w:pPr>
-        <w:rPr>
-          <w:b/>
-          <w:bCs/>
-          <w:sz w:val="32"/>
-          <w:szCs w:val="32"/>
-        </w:rPr>
-      </w:pPr>
-      <w:r>
-        <w:rPr>
-          <w:b/>
-          <w:bCs/>
-          <w:sz w:val="32"/>
-          <w:szCs w:val="32"/>
+          <w:rFonts w:ascii="Bookman Old Style" w:hAnsi="Bookman Old Style"/>
+          <w:sz w:val="28"/>
+          <w:szCs w:val="28"/>
+        </w:rPr>
+      </w:pPr>
+    </w:p>
+    <w:p>
+      <w:pPr>
+        <w:rPr>
+          <w:rFonts w:ascii="Bookman Old Style" w:hAnsi="Bookman Old Style"/>
+          <w:sz w:val="28"/>
+          <w:szCs w:val="28"/>
+        </w:rPr>
+      </w:pPr>
+      <w:r>
+        <w:rPr>
+          <w:rFonts w:ascii="Bookman Old Style" w:hAnsi="Bookman Old Style"/>
+          <w:sz w:val="28"/>
+          <w:szCs w:val="28"/>
+        </w:rPr>
+        <w:t>print("The reverse of given number is:", reverse_number)</w:t>
+      </w:r>
+    </w:p>
+    <w:p>
+      <w:pPr>
+        <w:rPr>
+          <w:rFonts w:ascii="Bookman Old Style" w:hAnsi="Bookman Old Style"/>
+          <w:b/>
+          <w:bCs/>
+          <w:sz w:val="28"/>
+          <w:szCs w:val="28"/>
+        </w:rPr>
+      </w:pPr>
+      <w:r>
+        <w:rPr>
+          <w:rFonts w:ascii="Bookman Old Style" w:hAnsi="Bookman Old Style"/>
+          <w:b/>
+          <w:bCs/>
+          <w:sz w:val="28"/>
+          <w:szCs w:val="28"/>
         </w:rPr>
         <w:t>Explanation of Code</w:t>
       </w:r>
@@ -309,16 +397,18 @@
           <w:numId w:val="1"/>
         </w:numPr>
         <w:rPr>
-          <w:sz w:val="32"/>
-          <w:szCs w:val="32"/>
-        </w:rPr>
-      </w:pPr>
-      <w:r>
-        <w:rPr>
-          <w:b/>
-          <w:bCs/>
-          <w:sz w:val="32"/>
-          <w:szCs w:val="32"/>
+          <w:rFonts w:ascii="Bookman Old Style" w:hAnsi="Bookman Old Style"/>
+          <w:sz w:val="28"/>
+          <w:szCs w:val="28"/>
+        </w:rPr>
+      </w:pPr>
+      <w:r>
+        <w:rPr>
+          <w:rFonts w:ascii="Bookman Old Style" w:hAnsi="Bookman Old Style"/>
+          <w:b/>
+          <w:bCs/>
+          <w:sz w:val="28"/>
+          <w:szCs w:val="28"/>
         </w:rPr>
         <w:t>Input Handling (int(input(...))):</w:t>
       </w:r>
@@ -330,14 +420,16 @@
           <w:numId w:val="1"/>
         </w:numPr>
         <w:rPr>
-          <w:sz w:val="32"/>
-          <w:szCs w:val="32"/>
-        </w:rPr>
-      </w:pPr>
-      <w:r>
-        <w:rPr>
-          <w:sz w:val="32"/>
-          <w:szCs w:val="32"/>
+          <w:rFonts w:ascii="Bookman Old Style" w:hAnsi="Bookman Old Style"/>
+          <w:sz w:val="28"/>
+          <w:szCs w:val="28"/>
+        </w:rPr>
+      </w:pPr>
+      <w:r>
+        <w:rPr>
+          <w:rFonts w:ascii="Bookman Old Style" w:hAnsi="Bookman Old Style"/>
+          <w:sz w:val="28"/>
+          <w:szCs w:val="28"/>
         </w:rPr>
         <w:t>The program starts by taking an integer input from the user.</w:t>
       </w:r>
@@ -349,25 +441,18 @@
           <w:numId w:val="1"/>
         </w:numPr>
         <w:rPr>
-          <w:sz w:val="32"/>
-          <w:szCs w:val="32"/>
-        </w:rPr>
-      </w:pPr>
-      <w:proofErr w:type="gramStart"/>
-      <w:r>
-        <w:rPr>
-          <w:sz w:val="32"/>
-          <w:szCs w:val="32"/>
-        </w:rPr>
-        <w:t>int(</w:t>
-      </w:r>
-      <w:proofErr w:type="gramEnd"/>
-      <w:r>
-        <w:rPr>
-          <w:sz w:val="32"/>
-          <w:szCs w:val="32"/>
-        </w:rPr>
-        <w:t>input("Enter the given number:")) ensures that the input is treated as an integer.</w:t>
+          <w:rFonts w:ascii="Bookman Old Style" w:hAnsi="Bookman Old Style"/>
+          <w:sz w:val="28"/>
+          <w:szCs w:val="28"/>
+        </w:rPr>
+      </w:pPr>
+      <w:r>
+        <w:rPr>
+          <w:rFonts w:ascii="Bookman Old Style" w:hAnsi="Bookman Old Style"/>
+          <w:sz w:val="28"/>
+          <w:szCs w:val="28"/>
+        </w:rPr>
+        <w:t>int(input("Enter the given number:")) ensures that the input is treated as an integer.</w:t>
       </w:r>
     </w:p>
     <w:p>
@@ -377,16 +462,18 @@
           <w:numId w:val="1"/>
         </w:numPr>
         <w:rPr>
-          <w:sz w:val="32"/>
-          <w:szCs w:val="32"/>
-        </w:rPr>
-      </w:pPr>
-      <w:r>
-        <w:rPr>
-          <w:b/>
-          <w:bCs/>
-          <w:sz w:val="32"/>
-          <w:szCs w:val="32"/>
+          <w:rFonts w:ascii="Bookman Old Style" w:hAnsi="Bookman Old Style"/>
+          <w:sz w:val="28"/>
+          <w:szCs w:val="28"/>
+        </w:rPr>
+      </w:pPr>
+      <w:r>
+        <w:rPr>
+          <w:rFonts w:ascii="Bookman Old Style" w:hAnsi="Bookman Old Style"/>
+          <w:b/>
+          <w:bCs/>
+          <w:sz w:val="28"/>
+          <w:szCs w:val="28"/>
         </w:rPr>
         <w:t>Initialization:</w:t>
       </w:r>
@@ -398,25 +485,19 @@
           <w:numId w:val="1"/>
         </w:numPr>
         <w:rPr>
-          <w:sz w:val="32"/>
-          <w:szCs w:val="32"/>
-        </w:rPr>
-      </w:pPr>
-      <w:proofErr w:type="spellStart"/>
-      <w:r>
-        <w:rPr>
-          <w:sz w:val="32"/>
-          <w:szCs w:val="32"/>
-        </w:rPr>
-        <w:t>reverse_number</w:t>
-      </w:r>
-      <w:proofErr w:type="spellEnd"/>
-      <w:r>
-        <w:rPr>
-          <w:sz w:val="32"/>
-          <w:szCs w:val="32"/>
-        </w:rPr>
-        <w:t xml:space="preserve"> is initialized to 0 to store the reversed number.</w:t>
+          <w:rFonts w:ascii="Bookman Old Style" w:hAnsi="Bookman Old Style"/>
+          <w:sz w:val="28"/>
+          <w:szCs w:val="28"/>
+        </w:rPr>
+      </w:pPr>
+      <w:r>
+        <w:rPr>
+          <w:rFonts w:ascii="Bookman Old Style" w:hAnsi="Bookman Old Style"/>
+          <w:sz w:val="28"/>
+          <w:szCs w:val="28"/>
+        </w:rPr>
+        <w:lastRenderedPageBreak/>
+        <w:t>reverse_number is initialized to 0 to store the reversed number.</w:t>
       </w:r>
     </w:p>
     <w:p>
@@ -426,18 +507,19 @@
           <w:numId w:val="1"/>
         </w:numPr>
         <w:rPr>
-          <w:sz w:val="32"/>
-          <w:szCs w:val="32"/>
-        </w:rPr>
-      </w:pPr>
-      <w:r>
-        <w:rPr>
-          <w:b/>
-          <w:bCs/>
-          <w:sz w:val="32"/>
-          <w:szCs w:val="32"/>
-        </w:rPr>
-        <w:lastRenderedPageBreak/>
+          <w:rFonts w:ascii="Bookman Old Style" w:hAnsi="Bookman Old Style"/>
+          <w:sz w:val="28"/>
+          <w:szCs w:val="28"/>
+        </w:rPr>
+      </w:pPr>
+      <w:r>
+        <w:rPr>
+          <w:rFonts w:ascii="Bookman Old Style" w:hAnsi="Bookman Old Style"/>
+          <w:b/>
+          <w:bCs/>
+          <w:sz w:val="28"/>
+          <w:szCs w:val="28"/>
+        </w:rPr>
         <w:t>While Loop (while number &gt; 0):</w:t>
       </w:r>
     </w:p>
@@ -448,14 +530,16 @@
           <w:numId w:val="1"/>
         </w:numPr>
         <w:rPr>
-          <w:sz w:val="32"/>
-          <w:szCs w:val="32"/>
-        </w:rPr>
-      </w:pPr>
-      <w:r>
-        <w:rPr>
-          <w:sz w:val="32"/>
-          <w:szCs w:val="32"/>
+          <w:rFonts w:ascii="Bookman Old Style" w:hAnsi="Bookman Old Style"/>
+          <w:sz w:val="28"/>
+          <w:szCs w:val="28"/>
+        </w:rPr>
+      </w:pPr>
+      <w:r>
+        <w:rPr>
+          <w:rFonts w:ascii="Bookman Old Style" w:hAnsi="Bookman Old Style"/>
+          <w:sz w:val="28"/>
+          <w:szCs w:val="28"/>
         </w:rPr>
         <w:t>The loop continues executing as long as the number is greater than zero.</w:t>
       </w:r>
@@ -467,16 +551,18 @@
           <w:numId w:val="1"/>
         </w:numPr>
         <w:rPr>
-          <w:sz w:val="32"/>
-          <w:szCs w:val="32"/>
-        </w:rPr>
-      </w:pPr>
-      <w:r>
-        <w:rPr>
-          <w:b/>
-          <w:bCs/>
-          <w:sz w:val="32"/>
-          <w:szCs w:val="32"/>
+          <w:rFonts w:ascii="Bookman Old Style" w:hAnsi="Bookman Old Style"/>
+          <w:sz w:val="28"/>
+          <w:szCs w:val="28"/>
+        </w:rPr>
+      </w:pPr>
+      <w:r>
+        <w:rPr>
+          <w:rFonts w:ascii="Bookman Old Style" w:hAnsi="Bookman Old Style"/>
+          <w:b/>
+          <w:bCs/>
+          <w:sz w:val="28"/>
+          <w:szCs w:val="28"/>
         </w:rPr>
         <w:t>Extracting Digits (digit = number % 10):</w:t>
       </w:r>
@@ -488,14 +574,16 @@
           <w:numId w:val="1"/>
         </w:numPr>
         <w:rPr>
-          <w:sz w:val="32"/>
-          <w:szCs w:val="32"/>
-        </w:rPr>
-      </w:pPr>
-      <w:r>
-        <w:rPr>
-          <w:sz w:val="32"/>
-          <w:szCs w:val="32"/>
+          <w:rFonts w:ascii="Bookman Old Style" w:hAnsi="Bookman Old Style"/>
+          <w:sz w:val="28"/>
+          <w:szCs w:val="28"/>
+        </w:rPr>
+      </w:pPr>
+      <w:r>
+        <w:rPr>
+          <w:rFonts w:ascii="Bookman Old Style" w:hAnsi="Bookman Old Style"/>
+          <w:sz w:val="28"/>
+          <w:szCs w:val="28"/>
         </w:rPr>
         <w:t>The last digit of number is obtained using the modulus operator (% 10).</w:t>
       </w:r>
@@ -507,58 +595,20 @@
           <w:numId w:val="1"/>
         </w:numPr>
         <w:rPr>
-          <w:sz w:val="32"/>
-          <w:szCs w:val="32"/>
-        </w:rPr>
-      </w:pPr>
-      <w:r>
-        <w:rPr>
-          <w:b/>
-          <w:bCs/>
-          <w:sz w:val="32"/>
-          <w:szCs w:val="32"/>
-        </w:rPr>
-        <w:t>Building the Reversed Number (</w:t>
-      </w:r>
-      <w:proofErr w:type="spellStart"/>
-      <w:r>
-        <w:rPr>
-          <w:b/>
-          <w:bCs/>
-          <w:sz w:val="32"/>
-          <w:szCs w:val="32"/>
-        </w:rPr>
-        <w:t>reverse_number</w:t>
-      </w:r>
-      <w:proofErr w:type="spellEnd"/>
-      <w:r>
-        <w:rPr>
-          <w:b/>
-          <w:bCs/>
-          <w:sz w:val="32"/>
-          <w:szCs w:val="32"/>
-        </w:rPr>
-        <w:t xml:space="preserve"> = </w:t>
-      </w:r>
-      <w:proofErr w:type="spellStart"/>
-      <w:r>
-        <w:rPr>
-          <w:b/>
-          <w:bCs/>
-          <w:sz w:val="32"/>
-          <w:szCs w:val="32"/>
-        </w:rPr>
-        <w:t>reverse_number</w:t>
-      </w:r>
-      <w:proofErr w:type="spellEnd"/>
-      <w:r>
-        <w:rPr>
-          <w:b/>
-          <w:bCs/>
-          <w:sz w:val="32"/>
-          <w:szCs w:val="32"/>
-        </w:rPr>
-        <w:t xml:space="preserve"> * 10 + digit):</w:t>
+          <w:rFonts w:ascii="Bookman Old Style" w:hAnsi="Bookman Old Style"/>
+          <w:sz w:val="28"/>
+          <w:szCs w:val="28"/>
+        </w:rPr>
+      </w:pPr>
+      <w:r>
+        <w:rPr>
+          <w:rFonts w:ascii="Bookman Old Style" w:hAnsi="Bookman Old Style"/>
+          <w:b/>
+          <w:bCs/>
+          <w:sz w:val="28"/>
+          <w:szCs w:val="28"/>
+        </w:rPr>
+        <w:t>Building the Reversed Number (reverse_number = reverse_number * 10 + digit):</w:t>
       </w:r>
     </w:p>
     <w:p>
@@ -568,14 +618,16 @@
           <w:numId w:val="1"/>
         </w:numPr>
         <w:rPr>
-          <w:sz w:val="32"/>
-          <w:szCs w:val="32"/>
-        </w:rPr>
-      </w:pPr>
-      <w:r>
-        <w:rPr>
-          <w:sz w:val="32"/>
-          <w:szCs w:val="32"/>
+          <w:rFonts w:ascii="Bookman Old Style" w:hAnsi="Bookman Old Style"/>
+          <w:sz w:val="28"/>
+          <w:szCs w:val="28"/>
+        </w:rPr>
+      </w:pPr>
+      <w:r>
+        <w:rPr>
+          <w:rFonts w:ascii="Bookman Old Style" w:hAnsi="Bookman Old Style"/>
+          <w:sz w:val="28"/>
+          <w:szCs w:val="28"/>
         </w:rPr>
         <w:t>The extracted digit is added to the reversed number after shifting its existing digits left by one position (* 10).</w:t>
       </w:r>
@@ -587,16 +639,18 @@
           <w:numId w:val="1"/>
         </w:numPr>
         <w:rPr>
-          <w:sz w:val="32"/>
-          <w:szCs w:val="32"/>
-        </w:rPr>
-      </w:pPr>
-      <w:r>
-        <w:rPr>
-          <w:b/>
-          <w:bCs/>
-          <w:sz w:val="32"/>
-          <w:szCs w:val="32"/>
+          <w:rFonts w:ascii="Bookman Old Style" w:hAnsi="Bookman Old Style"/>
+          <w:sz w:val="28"/>
+          <w:szCs w:val="28"/>
+        </w:rPr>
+      </w:pPr>
+      <w:r>
+        <w:rPr>
+          <w:rFonts w:ascii="Bookman Old Style" w:hAnsi="Bookman Old Style"/>
+          <w:b/>
+          <w:bCs/>
+          <w:sz w:val="28"/>
+          <w:szCs w:val="28"/>
         </w:rPr>
         <w:t>Reducing the Original Number (number = number // 10):</w:t>
       </w:r>
@@ -608,14 +662,16 @@
           <w:numId w:val="1"/>
         </w:numPr>
         <w:rPr>
-          <w:sz w:val="32"/>
-          <w:szCs w:val="32"/>
-        </w:rPr>
-      </w:pPr>
-      <w:r>
-        <w:rPr>
-          <w:sz w:val="32"/>
-          <w:szCs w:val="32"/>
+          <w:rFonts w:ascii="Bookman Old Style" w:hAnsi="Bookman Old Style"/>
+          <w:sz w:val="28"/>
+          <w:szCs w:val="28"/>
+        </w:rPr>
+      </w:pPr>
+      <w:r>
+        <w:rPr>
+          <w:rFonts w:ascii="Bookman Old Style" w:hAnsi="Bookman Old Style"/>
+          <w:sz w:val="28"/>
+          <w:szCs w:val="28"/>
         </w:rPr>
         <w:t>The last digit of number is removed by performing integer division (// 10).</w:t>
       </w:r>
@@ -627,16 +683,18 @@
           <w:numId w:val="1"/>
         </w:numPr>
         <w:rPr>
-          <w:sz w:val="32"/>
-          <w:szCs w:val="32"/>
-        </w:rPr>
-      </w:pPr>
-      <w:r>
-        <w:rPr>
-          <w:b/>
-          <w:bCs/>
-          <w:sz w:val="32"/>
-          <w:szCs w:val="32"/>
+          <w:rFonts w:ascii="Bookman Old Style" w:hAnsi="Bookman Old Style"/>
+          <w:sz w:val="28"/>
+          <w:szCs w:val="28"/>
+        </w:rPr>
+      </w:pPr>
+      <w:r>
+        <w:rPr>
+          <w:rFonts w:ascii="Bookman Old Style" w:hAnsi="Bookman Old Style"/>
+          <w:b/>
+          <w:bCs/>
+          <w:sz w:val="28"/>
+          <w:szCs w:val="28"/>
         </w:rPr>
         <w:t>Printing the Result:</w:t>
       </w:r>
@@ -648,49 +706,37 @@
           <w:numId w:val="1"/>
         </w:numPr>
         <w:rPr>
-          <w:sz w:val="32"/>
-          <w:szCs w:val="32"/>
-        </w:rPr>
-      </w:pPr>
-      <w:r>
-        <w:rPr>
-          <w:sz w:val="32"/>
-          <w:szCs w:val="32"/>
-        </w:rPr>
-        <w:t xml:space="preserve">After the loop ends, the reversed number is displayed using </w:t>
-      </w:r>
-      <w:proofErr w:type="gramStart"/>
-      <w:r>
-        <w:rPr>
-          <w:sz w:val="32"/>
-          <w:szCs w:val="32"/>
-        </w:rPr>
-        <w:t>print(</w:t>
-      </w:r>
-      <w:proofErr w:type="gramEnd"/>
-      <w:r>
-        <w:rPr>
-          <w:sz w:val="32"/>
-          <w:szCs w:val="32"/>
-        </w:rPr>
-        <w:t>).</w:t>
-      </w:r>
-    </w:p>
-    <w:p>
-      <w:pPr>
-        <w:rPr>
-          <w:b/>
-          <w:bCs/>
-          <w:sz w:val="32"/>
-          <w:szCs w:val="32"/>
-        </w:rPr>
-      </w:pPr>
-      <w:r>
-        <w:rPr>
-          <w:b/>
-          <w:bCs/>
-          <w:sz w:val="32"/>
-          <w:szCs w:val="32"/>
+          <w:rFonts w:ascii="Bookman Old Style" w:hAnsi="Bookman Old Style"/>
+          <w:sz w:val="28"/>
+          <w:szCs w:val="28"/>
+        </w:rPr>
+      </w:pPr>
+      <w:r>
+        <w:rPr>
+          <w:rFonts w:ascii="Bookman Old Style" w:hAnsi="Bookman Old Style"/>
+          <w:sz w:val="28"/>
+          <w:szCs w:val="28"/>
+        </w:rPr>
+        <w:t>After the loop ends, the reversed number is displayed using print().</w:t>
+      </w:r>
+    </w:p>
+    <w:p>
+      <w:pPr>
+        <w:rPr>
+          <w:rFonts w:ascii="Bookman Old Style" w:hAnsi="Bookman Old Style"/>
+          <w:b/>
+          <w:bCs/>
+          <w:sz w:val="28"/>
+          <w:szCs w:val="28"/>
+        </w:rPr>
+      </w:pPr>
+      <w:r>
+        <w:rPr>
+          <w:rFonts w:ascii="Bookman Old Style" w:hAnsi="Bookman Old Style"/>
+          <w:b/>
+          <w:bCs/>
+          <w:sz w:val="28"/>
+          <w:szCs w:val="28"/>
         </w:rPr>
         <w:t>Concepts Used in the Program</w:t>
       </w:r>
@@ -702,23 +748,26 @@
           <w:numId w:val="2"/>
         </w:numPr>
         <w:rPr>
-          <w:sz w:val="32"/>
-          <w:szCs w:val="32"/>
-        </w:rPr>
-      </w:pPr>
-      <w:r>
-        <w:rPr>
-          <w:b/>
-          <w:bCs/>
-          <w:sz w:val="32"/>
-          <w:szCs w:val="32"/>
+          <w:rFonts w:ascii="Bookman Old Style" w:hAnsi="Bookman Old Style"/>
+          <w:sz w:val="28"/>
+          <w:szCs w:val="28"/>
+        </w:rPr>
+      </w:pPr>
+      <w:r>
+        <w:rPr>
+          <w:rFonts w:ascii="Bookman Old Style" w:hAnsi="Bookman Old Style"/>
+          <w:b/>
+          <w:bCs/>
+          <w:sz w:val="28"/>
+          <w:szCs w:val="28"/>
         </w:rPr>
         <w:t>Looping (while loop):</w:t>
       </w:r>
       <w:r>
         <w:rPr>
-          <w:sz w:val="32"/>
-          <w:szCs w:val="32"/>
+          <w:rFonts w:ascii="Bookman Old Style" w:hAnsi="Bookman Old Style"/>
+          <w:sz w:val="28"/>
+          <w:szCs w:val="28"/>
         </w:rPr>
         <w:t xml:space="preserve"> Iterates through each digit of the number.</w:t>
       </w:r>
@@ -730,23 +779,26 @@
           <w:numId w:val="2"/>
         </w:numPr>
         <w:rPr>
-          <w:sz w:val="32"/>
-          <w:szCs w:val="32"/>
-        </w:rPr>
-      </w:pPr>
-      <w:r>
-        <w:rPr>
-          <w:b/>
-          <w:bCs/>
-          <w:sz w:val="32"/>
-          <w:szCs w:val="32"/>
+          <w:rFonts w:ascii="Bookman Old Style" w:hAnsi="Bookman Old Style"/>
+          <w:sz w:val="28"/>
+          <w:szCs w:val="28"/>
+        </w:rPr>
+      </w:pPr>
+      <w:r>
+        <w:rPr>
+          <w:rFonts w:ascii="Bookman Old Style" w:hAnsi="Bookman Old Style"/>
+          <w:b/>
+          <w:bCs/>
+          <w:sz w:val="28"/>
+          <w:szCs w:val="28"/>
         </w:rPr>
         <w:t>Modulus Operator (%):</w:t>
       </w:r>
       <w:r>
         <w:rPr>
-          <w:sz w:val="32"/>
-          <w:szCs w:val="32"/>
+          <w:rFonts w:ascii="Bookman Old Style" w:hAnsi="Bookman Old Style"/>
+          <w:sz w:val="28"/>
+          <w:szCs w:val="28"/>
         </w:rPr>
         <w:t xml:space="preserve"> Extracts the last digit of the number.</w:t>
       </w:r>
@@ -758,23 +810,26 @@
           <w:numId w:val="2"/>
         </w:numPr>
         <w:rPr>
-          <w:sz w:val="32"/>
-          <w:szCs w:val="32"/>
-        </w:rPr>
-      </w:pPr>
-      <w:r>
-        <w:rPr>
-          <w:b/>
-          <w:bCs/>
-          <w:sz w:val="32"/>
-          <w:szCs w:val="32"/>
+          <w:rFonts w:ascii="Bookman Old Style" w:hAnsi="Bookman Old Style"/>
+          <w:sz w:val="28"/>
+          <w:szCs w:val="28"/>
+        </w:rPr>
+      </w:pPr>
+      <w:r>
+        <w:rPr>
+          <w:rFonts w:ascii="Bookman Old Style" w:hAnsi="Bookman Old Style"/>
+          <w:b/>
+          <w:bCs/>
+          <w:sz w:val="28"/>
+          <w:szCs w:val="28"/>
         </w:rPr>
         <w:t>Integer Division (//):</w:t>
       </w:r>
       <w:r>
         <w:rPr>
-          <w:sz w:val="32"/>
-          <w:szCs w:val="32"/>
+          <w:rFonts w:ascii="Bookman Old Style" w:hAnsi="Bookman Old Style"/>
+          <w:sz w:val="28"/>
+          <w:szCs w:val="28"/>
         </w:rPr>
         <w:t xml:space="preserve"> Removes the last digit after processing.</w:t>
       </w:r>
@@ -786,23 +841,26 @@
           <w:numId w:val="2"/>
         </w:numPr>
         <w:rPr>
-          <w:sz w:val="32"/>
-          <w:szCs w:val="32"/>
-        </w:rPr>
-      </w:pPr>
-      <w:r>
-        <w:rPr>
-          <w:b/>
-          <w:bCs/>
-          <w:sz w:val="32"/>
-          <w:szCs w:val="32"/>
+          <w:rFonts w:ascii="Bookman Old Style" w:hAnsi="Bookman Old Style"/>
+          <w:sz w:val="28"/>
+          <w:szCs w:val="28"/>
+        </w:rPr>
+      </w:pPr>
+      <w:r>
+        <w:rPr>
+          <w:rFonts w:ascii="Bookman Old Style" w:hAnsi="Bookman Old Style"/>
+          <w:b/>
+          <w:bCs/>
+          <w:sz w:val="28"/>
+          <w:szCs w:val="28"/>
         </w:rPr>
         <w:t>Mathematical Operations (* 10):</w:t>
       </w:r>
       <w:r>
         <w:rPr>
-          <w:sz w:val="32"/>
-          <w:szCs w:val="32"/>
+          <w:rFonts w:ascii="Bookman Old Style" w:hAnsi="Bookman Old Style"/>
+          <w:sz w:val="28"/>
+          <w:szCs w:val="28"/>
         </w:rPr>
         <w:t xml:space="preserve"> Helps construct the reversed number.</w:t>
       </w:r>
@@ -810,18 +868,20 @@
     <w:p>
       <w:pPr>
         <w:rPr>
-          <w:b/>
-          <w:bCs/>
-          <w:sz w:val="32"/>
-          <w:szCs w:val="32"/>
-        </w:rPr>
-      </w:pPr>
-      <w:r>
-        <w:rPr>
-          <w:b/>
-          <w:bCs/>
-          <w:sz w:val="32"/>
-          <w:szCs w:val="32"/>
+          <w:rFonts w:ascii="Bookman Old Style" w:hAnsi="Bookman Old Style"/>
+          <w:b/>
+          <w:bCs/>
+          <w:sz w:val="28"/>
+          <w:szCs w:val="28"/>
+        </w:rPr>
+      </w:pPr>
+      <w:r>
+        <w:rPr>
+          <w:rFonts w:ascii="Bookman Old Style" w:hAnsi="Bookman Old Style"/>
+          <w:b/>
+          <w:bCs/>
+          <w:sz w:val="28"/>
+          <w:szCs w:val="28"/>
         </w:rPr>
         <w:t>Example Execution</w:t>
       </w:r>
@@ -829,18 +889,20 @@
     <w:p>
       <w:pPr>
         <w:rPr>
-          <w:b/>
-          <w:bCs/>
-          <w:sz w:val="32"/>
-          <w:szCs w:val="32"/>
-        </w:rPr>
-      </w:pPr>
-      <w:r>
-        <w:rPr>
-          <w:b/>
-          <w:bCs/>
-          <w:sz w:val="32"/>
-          <w:szCs w:val="32"/>
+          <w:rFonts w:ascii="Bookman Old Style" w:hAnsi="Bookman Old Style"/>
+          <w:b/>
+          <w:bCs/>
+          <w:sz w:val="28"/>
+          <w:szCs w:val="28"/>
+        </w:rPr>
+      </w:pPr>
+      <w:r>
+        <w:rPr>
+          <w:rFonts w:ascii="Bookman Old Style" w:hAnsi="Bookman Old Style"/>
+          <w:b/>
+          <w:bCs/>
+          <w:sz w:val="28"/>
+          <w:szCs w:val="28"/>
         </w:rPr>
         <w:t>Input:</w:t>
       </w:r>
@@ -848,14 +910,16 @@
     <w:p>
       <w:pPr>
         <w:rPr>
-          <w:sz w:val="32"/>
-          <w:szCs w:val="32"/>
-        </w:rPr>
-      </w:pPr>
-      <w:r>
-        <w:rPr>
-          <w:sz w:val="32"/>
-          <w:szCs w:val="32"/>
+          <w:rFonts w:ascii="Bookman Old Style" w:hAnsi="Bookman Old Style"/>
+          <w:sz w:val="28"/>
+          <w:szCs w:val="28"/>
+        </w:rPr>
+      </w:pPr>
+      <w:r>
+        <w:rPr>
+          <w:rFonts w:ascii="Bookman Old Style" w:hAnsi="Bookman Old Style"/>
+          <w:sz w:val="28"/>
+          <w:szCs w:val="28"/>
         </w:rPr>
         <w:t>Enter the given number: 1234</w:t>
       </w:r>
@@ -863,18 +927,20 @@
     <w:p>
       <w:pPr>
         <w:rPr>
-          <w:b/>
-          <w:bCs/>
-          <w:sz w:val="32"/>
-          <w:szCs w:val="32"/>
-        </w:rPr>
-      </w:pPr>
-      <w:r>
-        <w:rPr>
-          <w:b/>
-          <w:bCs/>
-          <w:sz w:val="32"/>
-          <w:szCs w:val="32"/>
+          <w:rFonts w:ascii="Bookman Old Style" w:hAnsi="Bookman Old Style"/>
+          <w:b/>
+          <w:bCs/>
+          <w:sz w:val="28"/>
+          <w:szCs w:val="28"/>
+        </w:rPr>
+      </w:pPr>
+      <w:r>
+        <w:rPr>
+          <w:rFonts w:ascii="Bookman Old Style" w:hAnsi="Bookman Old Style"/>
+          <w:b/>
+          <w:bCs/>
+          <w:sz w:val="28"/>
+          <w:szCs w:val="28"/>
         </w:rPr>
         <w:lastRenderedPageBreak/>
         <w:t>Processing:</w:t>
@@ -893,10 +959,10 @@
         <w:tblLook w:val="04A0" w:firstRow="1" w:lastRow="0" w:firstColumn="1" w:lastColumn="0" w:noHBand="0" w:noVBand="1"/>
       </w:tblPr>
       <w:tblGrid>
-        <w:gridCol w:w="1222"/>
-        <w:gridCol w:w="1150"/>
-        <w:gridCol w:w="2007"/>
-        <w:gridCol w:w="2280"/>
+        <w:gridCol w:w="1364"/>
+        <w:gridCol w:w="1192"/>
+        <w:gridCol w:w="2289"/>
+        <w:gridCol w:w="2450"/>
       </w:tblGrid>
       <w:tr>
         <w:trPr>
@@ -912,18 +978,20 @@
           <w:p>
             <w:pPr>
               <w:rPr>
+                <w:rFonts w:ascii="Bookman Old Style" w:hAnsi="Bookman Old Style"/>
                 <w:b/>
                 <w:bCs/>
-                <w:sz w:val="32"/>
-                <w:szCs w:val="32"/>
+                <w:sz w:val="28"/>
+                <w:szCs w:val="28"/>
               </w:rPr>
             </w:pPr>
             <w:r>
               <w:rPr>
+                <w:rFonts w:ascii="Bookman Old Style" w:hAnsi="Bookman Old Style"/>
                 <w:b/>
                 <w:bCs/>
-                <w:sz w:val="32"/>
-                <w:szCs w:val="32"/>
+                <w:sz w:val="28"/>
+                <w:szCs w:val="28"/>
               </w:rPr>
               <w:t>Iteration</w:t>
             </w:r>
@@ -938,18 +1006,20 @@
           <w:p>
             <w:pPr>
               <w:rPr>
+                <w:rFonts w:ascii="Bookman Old Style" w:hAnsi="Bookman Old Style"/>
                 <w:b/>
                 <w:bCs/>
-                <w:sz w:val="32"/>
-                <w:szCs w:val="32"/>
+                <w:sz w:val="28"/>
+                <w:szCs w:val="28"/>
               </w:rPr>
             </w:pPr>
             <w:r>
               <w:rPr>
+                <w:rFonts w:ascii="Bookman Old Style" w:hAnsi="Bookman Old Style"/>
                 <w:b/>
                 <w:bCs/>
-                <w:sz w:val="32"/>
-                <w:szCs w:val="32"/>
+                <w:sz w:val="28"/>
+                <w:szCs w:val="28"/>
               </w:rPr>
               <w:t>Number</w:t>
             </w:r>
@@ -964,18 +1034,20 @@
           <w:p>
             <w:pPr>
               <w:rPr>
+                <w:rFonts w:ascii="Bookman Old Style" w:hAnsi="Bookman Old Style"/>
                 <w:b/>
                 <w:bCs/>
-                <w:sz w:val="32"/>
-                <w:szCs w:val="32"/>
+                <w:sz w:val="28"/>
+                <w:szCs w:val="28"/>
               </w:rPr>
             </w:pPr>
             <w:r>
               <w:rPr>
+                <w:rFonts w:ascii="Bookman Old Style" w:hAnsi="Bookman Old Style"/>
                 <w:b/>
                 <w:bCs/>
-                <w:sz w:val="32"/>
-                <w:szCs w:val="32"/>
+                <w:sz w:val="28"/>
+                <w:szCs w:val="28"/>
               </w:rPr>
               <w:t>Digit Extracted</w:t>
             </w:r>
@@ -990,18 +1062,20 @@
           <w:p>
             <w:pPr>
               <w:rPr>
+                <w:rFonts w:ascii="Bookman Old Style" w:hAnsi="Bookman Old Style"/>
                 <w:b/>
                 <w:bCs/>
-                <w:sz w:val="32"/>
-                <w:szCs w:val="32"/>
+                <w:sz w:val="28"/>
+                <w:szCs w:val="28"/>
               </w:rPr>
             </w:pPr>
             <w:r>
               <w:rPr>
+                <w:rFonts w:ascii="Bookman Old Style" w:hAnsi="Bookman Old Style"/>
                 <w:b/>
                 <w:bCs/>
-                <w:sz w:val="32"/>
-                <w:szCs w:val="32"/>
+                <w:sz w:val="28"/>
+                <w:szCs w:val="28"/>
               </w:rPr>
               <w:t>Reverse Number</w:t>
             </w:r>
@@ -1021,14 +1095,16 @@
           <w:p>
             <w:pPr>
               <w:rPr>
-                <w:sz w:val="32"/>
-                <w:szCs w:val="32"/>
+                <w:rFonts w:ascii="Bookman Old Style" w:hAnsi="Bookman Old Style"/>
+                <w:sz w:val="28"/>
+                <w:szCs w:val="28"/>
               </w:rPr>
             </w:pPr>
             <w:r>
               <w:rPr>
-                <w:sz w:val="32"/>
-                <w:szCs w:val="32"/>
+                <w:rFonts w:ascii="Bookman Old Style" w:hAnsi="Bookman Old Style"/>
+                <w:sz w:val="28"/>
+                <w:szCs w:val="28"/>
               </w:rPr>
               <w:t>1</w:t>
             </w:r>
@@ -1043,14 +1119,16 @@
           <w:p>
             <w:pPr>
               <w:rPr>
-                <w:sz w:val="32"/>
-                <w:szCs w:val="32"/>
+                <w:rFonts w:ascii="Bookman Old Style" w:hAnsi="Bookman Old Style"/>
+                <w:sz w:val="28"/>
+                <w:szCs w:val="28"/>
               </w:rPr>
             </w:pPr>
             <w:r>
               <w:rPr>
-                <w:sz w:val="32"/>
-                <w:szCs w:val="32"/>
+                <w:rFonts w:ascii="Bookman Old Style" w:hAnsi="Bookman Old Style"/>
+                <w:sz w:val="28"/>
+                <w:szCs w:val="28"/>
               </w:rPr>
               <w:t>1234</w:t>
             </w:r>
@@ -1065,14 +1143,16 @@
           <w:p>
             <w:pPr>
               <w:rPr>
-                <w:sz w:val="32"/>
-                <w:szCs w:val="32"/>
+                <w:rFonts w:ascii="Bookman Old Style" w:hAnsi="Bookman Old Style"/>
+                <w:sz w:val="28"/>
+                <w:szCs w:val="28"/>
               </w:rPr>
             </w:pPr>
             <w:r>
               <w:rPr>
-                <w:sz w:val="32"/>
-                <w:szCs w:val="32"/>
+                <w:rFonts w:ascii="Bookman Old Style" w:hAnsi="Bookman Old Style"/>
+                <w:sz w:val="28"/>
+                <w:szCs w:val="28"/>
               </w:rPr>
               <w:t>4</w:t>
             </w:r>
@@ -1087,14 +1167,16 @@
           <w:p>
             <w:pPr>
               <w:rPr>
-                <w:sz w:val="32"/>
-                <w:szCs w:val="32"/>
+                <w:rFonts w:ascii="Bookman Old Style" w:hAnsi="Bookman Old Style"/>
+                <w:sz w:val="28"/>
+                <w:szCs w:val="28"/>
               </w:rPr>
             </w:pPr>
             <w:r>
               <w:rPr>
-                <w:sz w:val="32"/>
-                <w:szCs w:val="32"/>
+                <w:rFonts w:ascii="Bookman Old Style" w:hAnsi="Bookman Old Style"/>
+                <w:sz w:val="28"/>
+                <w:szCs w:val="28"/>
               </w:rPr>
               <w:t>4</w:t>
             </w:r>
@@ -1114,14 +1196,16 @@
           <w:p>
             <w:pPr>
               <w:rPr>
-                <w:sz w:val="32"/>
-                <w:szCs w:val="32"/>
+                <w:rFonts w:ascii="Bookman Old Style" w:hAnsi="Bookman Old Style"/>
+                <w:sz w:val="28"/>
+                <w:szCs w:val="28"/>
               </w:rPr>
             </w:pPr>
             <w:r>
               <w:rPr>
-                <w:sz w:val="32"/>
-                <w:szCs w:val="32"/>
+                <w:rFonts w:ascii="Bookman Old Style" w:hAnsi="Bookman Old Style"/>
+                <w:sz w:val="28"/>
+                <w:szCs w:val="28"/>
               </w:rPr>
               <w:t>2</w:t>
             </w:r>
@@ -1136,14 +1220,16 @@
           <w:p>
             <w:pPr>
               <w:rPr>
-                <w:sz w:val="32"/>
-                <w:szCs w:val="32"/>
+                <w:rFonts w:ascii="Bookman Old Style" w:hAnsi="Bookman Old Style"/>
+                <w:sz w:val="28"/>
+                <w:szCs w:val="28"/>
               </w:rPr>
             </w:pPr>
             <w:r>
               <w:rPr>
-                <w:sz w:val="32"/>
-                <w:szCs w:val="32"/>
+                <w:rFonts w:ascii="Bookman Old Style" w:hAnsi="Bookman Old Style"/>
+                <w:sz w:val="28"/>
+                <w:szCs w:val="28"/>
               </w:rPr>
               <w:t>123</w:t>
             </w:r>
@@ -1158,14 +1244,16 @@
           <w:p>
             <w:pPr>
               <w:rPr>
-                <w:sz w:val="32"/>
-                <w:szCs w:val="32"/>
+                <w:rFonts w:ascii="Bookman Old Style" w:hAnsi="Bookman Old Style"/>
+                <w:sz w:val="28"/>
+                <w:szCs w:val="28"/>
               </w:rPr>
             </w:pPr>
             <w:r>
               <w:rPr>
-                <w:sz w:val="32"/>
-                <w:szCs w:val="32"/>
+                <w:rFonts w:ascii="Bookman Old Style" w:hAnsi="Bookman Old Style"/>
+                <w:sz w:val="28"/>
+                <w:szCs w:val="28"/>
               </w:rPr>
               <w:t>3</w:t>
             </w:r>
@@ -1180,14 +1268,16 @@
           <w:p>
             <w:pPr>
               <w:rPr>
-                <w:sz w:val="32"/>
-                <w:szCs w:val="32"/>
+                <w:rFonts w:ascii="Bookman Old Style" w:hAnsi="Bookman Old Style"/>
+                <w:sz w:val="28"/>
+                <w:szCs w:val="28"/>
               </w:rPr>
             </w:pPr>
             <w:r>
               <w:rPr>
-                <w:sz w:val="32"/>
-                <w:szCs w:val="32"/>
+                <w:rFonts w:ascii="Bookman Old Style" w:hAnsi="Bookman Old Style"/>
+                <w:sz w:val="28"/>
+                <w:szCs w:val="28"/>
               </w:rPr>
               <w:t>43</w:t>
             </w:r>
@@ -1207,14 +1297,16 @@
           <w:p>
             <w:pPr>
               <w:rPr>
-                <w:sz w:val="32"/>
-                <w:szCs w:val="32"/>
+                <w:rFonts w:ascii="Bookman Old Style" w:hAnsi="Bookman Old Style"/>
+                <w:sz w:val="28"/>
+                <w:szCs w:val="28"/>
               </w:rPr>
             </w:pPr>
             <w:r>
               <w:rPr>
-                <w:sz w:val="32"/>
-                <w:szCs w:val="32"/>
+                <w:rFonts w:ascii="Bookman Old Style" w:hAnsi="Bookman Old Style"/>
+                <w:sz w:val="28"/>
+                <w:szCs w:val="28"/>
               </w:rPr>
               <w:t>3</w:t>
             </w:r>
@@ -1229,14 +1321,16 @@
           <w:p>
             <w:pPr>
               <w:rPr>
-                <w:sz w:val="32"/>
-                <w:szCs w:val="32"/>
+                <w:rFonts w:ascii="Bookman Old Style" w:hAnsi="Bookman Old Style"/>
+                <w:sz w:val="28"/>
+                <w:szCs w:val="28"/>
               </w:rPr>
             </w:pPr>
             <w:r>
               <w:rPr>
-                <w:sz w:val="32"/>
-                <w:szCs w:val="32"/>
+                <w:rFonts w:ascii="Bookman Old Style" w:hAnsi="Bookman Old Style"/>
+                <w:sz w:val="28"/>
+                <w:szCs w:val="28"/>
               </w:rPr>
               <w:t>12</w:t>
             </w:r>
@@ -1251,14 +1345,16 @@
           <w:p>
             <w:pPr>
               <w:rPr>
-                <w:sz w:val="32"/>
-                <w:szCs w:val="32"/>
+                <w:rFonts w:ascii="Bookman Old Style" w:hAnsi="Bookman Old Style"/>
+                <w:sz w:val="28"/>
+                <w:szCs w:val="28"/>
               </w:rPr>
             </w:pPr>
             <w:r>
               <w:rPr>
-                <w:sz w:val="32"/>
-                <w:szCs w:val="32"/>
+                <w:rFonts w:ascii="Bookman Old Style" w:hAnsi="Bookman Old Style"/>
+                <w:sz w:val="28"/>
+                <w:szCs w:val="28"/>
               </w:rPr>
               <w:t>2</w:t>
             </w:r>
@@ -1273,14 +1369,16 @@
           <w:p>
             <w:pPr>
               <w:rPr>
-                <w:sz w:val="32"/>
-                <w:szCs w:val="32"/>
+                <w:rFonts w:ascii="Bookman Old Style" w:hAnsi="Bookman Old Style"/>
+                <w:sz w:val="28"/>
+                <w:szCs w:val="28"/>
               </w:rPr>
             </w:pPr>
             <w:r>
               <w:rPr>
-                <w:sz w:val="32"/>
-                <w:szCs w:val="32"/>
+                <w:rFonts w:ascii="Bookman Old Style" w:hAnsi="Bookman Old Style"/>
+                <w:sz w:val="28"/>
+                <w:szCs w:val="28"/>
               </w:rPr>
               <w:t>432</w:t>
             </w:r>
@@ -1300,14 +1398,16 @@
           <w:p>
             <w:pPr>
               <w:rPr>
-                <w:sz w:val="32"/>
-                <w:szCs w:val="32"/>
+                <w:rFonts w:ascii="Bookman Old Style" w:hAnsi="Bookman Old Style"/>
+                <w:sz w:val="28"/>
+                <w:szCs w:val="28"/>
               </w:rPr>
             </w:pPr>
             <w:r>
               <w:rPr>
-                <w:sz w:val="32"/>
-                <w:szCs w:val="32"/>
+                <w:rFonts w:ascii="Bookman Old Style" w:hAnsi="Bookman Old Style"/>
+                <w:sz w:val="28"/>
+                <w:szCs w:val="28"/>
               </w:rPr>
               <w:t>4</w:t>
             </w:r>
@@ -1322,14 +1422,16 @@
           <w:p>
             <w:pPr>
               <w:rPr>
-                <w:sz w:val="32"/>
-                <w:szCs w:val="32"/>
+                <w:rFonts w:ascii="Bookman Old Style" w:hAnsi="Bookman Old Style"/>
+                <w:sz w:val="28"/>
+                <w:szCs w:val="28"/>
               </w:rPr>
             </w:pPr>
             <w:r>
               <w:rPr>
-                <w:sz w:val="32"/>
-                <w:szCs w:val="32"/>
+                <w:rFonts w:ascii="Bookman Old Style" w:hAnsi="Bookman Old Style"/>
+                <w:sz w:val="28"/>
+                <w:szCs w:val="28"/>
               </w:rPr>
               <w:t>1</w:t>
             </w:r>
@@ -1344,14 +1446,16 @@
           <w:p>
             <w:pPr>
               <w:rPr>
-                <w:sz w:val="32"/>
-                <w:szCs w:val="32"/>
+                <w:rFonts w:ascii="Bookman Old Style" w:hAnsi="Bookman Old Style"/>
+                <w:sz w:val="28"/>
+                <w:szCs w:val="28"/>
               </w:rPr>
             </w:pPr>
             <w:r>
               <w:rPr>
-                <w:sz w:val="32"/>
-                <w:szCs w:val="32"/>
+                <w:rFonts w:ascii="Bookman Old Style" w:hAnsi="Bookman Old Style"/>
+                <w:sz w:val="28"/>
+                <w:szCs w:val="28"/>
               </w:rPr>
               <w:t>1</w:t>
             </w:r>
@@ -1366,14 +1470,16 @@
           <w:p>
             <w:pPr>
               <w:rPr>
-                <w:sz w:val="32"/>
-                <w:szCs w:val="32"/>
+                <w:rFonts w:ascii="Bookman Old Style" w:hAnsi="Bookman Old Style"/>
+                <w:sz w:val="28"/>
+                <w:szCs w:val="28"/>
               </w:rPr>
             </w:pPr>
             <w:r>
               <w:rPr>
-                <w:sz w:val="32"/>
-                <w:szCs w:val="32"/>
+                <w:rFonts w:ascii="Bookman Old Style" w:hAnsi="Bookman Old Style"/>
+                <w:sz w:val="28"/>
+                <w:szCs w:val="28"/>
               </w:rPr>
               <w:t>4321</w:t>
             </w:r>
@@ -1393,14 +1499,16 @@
           <w:p>
             <w:pPr>
               <w:rPr>
-                <w:sz w:val="32"/>
-                <w:szCs w:val="32"/>
+                <w:rFonts w:ascii="Bookman Old Style" w:hAnsi="Bookman Old Style"/>
+                <w:sz w:val="28"/>
+                <w:szCs w:val="28"/>
               </w:rPr>
             </w:pPr>
             <w:r>
               <w:rPr>
-                <w:sz w:val="32"/>
-                <w:szCs w:val="32"/>
+                <w:rFonts w:ascii="Bookman Old Style" w:hAnsi="Bookman Old Style"/>
+                <w:sz w:val="28"/>
+                <w:szCs w:val="28"/>
               </w:rPr>
               <w:t>End</w:t>
             </w:r>
@@ -1415,14 +1523,16 @@
           <w:p>
             <w:pPr>
               <w:rPr>
-                <w:sz w:val="32"/>
-                <w:szCs w:val="32"/>
+                <w:rFonts w:ascii="Bookman Old Style" w:hAnsi="Bookman Old Style"/>
+                <w:sz w:val="28"/>
+                <w:szCs w:val="28"/>
               </w:rPr>
             </w:pPr>
             <w:r>
               <w:rPr>
-                <w:sz w:val="32"/>
-                <w:szCs w:val="32"/>
+                <w:rFonts w:ascii="Bookman Old Style" w:hAnsi="Bookman Old Style"/>
+                <w:sz w:val="28"/>
+                <w:szCs w:val="28"/>
               </w:rPr>
               <w:t>0</w:t>
             </w:r>
@@ -1437,14 +1547,16 @@
           <w:p>
             <w:pPr>
               <w:rPr>
-                <w:sz w:val="32"/>
-                <w:szCs w:val="32"/>
+                <w:rFonts w:ascii="Bookman Old Style" w:hAnsi="Bookman Old Style"/>
+                <w:sz w:val="28"/>
+                <w:szCs w:val="28"/>
               </w:rPr>
             </w:pPr>
             <w:r>
               <w:rPr>
-                <w:sz w:val="32"/>
-                <w:szCs w:val="32"/>
+                <w:rFonts w:ascii="Bookman Old Style" w:hAnsi="Bookman Old Style"/>
+                <w:sz w:val="28"/>
+                <w:szCs w:val="28"/>
               </w:rPr>
               <w:t>-</w:t>
             </w:r>
@@ -1459,14 +1571,16 @@
           <w:p>
             <w:pPr>
               <w:rPr>
-                <w:sz w:val="32"/>
-                <w:szCs w:val="32"/>
+                <w:rFonts w:ascii="Bookman Old Style" w:hAnsi="Bookman Old Style"/>
+                <w:sz w:val="28"/>
+                <w:szCs w:val="28"/>
               </w:rPr>
             </w:pPr>
             <w:r>
               <w:rPr>
-                <w:sz w:val="32"/>
-                <w:szCs w:val="32"/>
+                <w:rFonts w:ascii="Bookman Old Style" w:hAnsi="Bookman Old Style"/>
+                <w:sz w:val="28"/>
+                <w:szCs w:val="28"/>
               </w:rPr>
               <w:t>4321</w:t>
             </w:r>
@@ -1477,18 +1591,20 @@
     <w:p>
       <w:pPr>
         <w:rPr>
-          <w:b/>
-          <w:bCs/>
-          <w:sz w:val="32"/>
-          <w:szCs w:val="32"/>
-        </w:rPr>
-      </w:pPr>
-      <w:r>
-        <w:rPr>
-          <w:b/>
-          <w:bCs/>
-          <w:sz w:val="32"/>
-          <w:szCs w:val="32"/>
+          <w:rFonts w:ascii="Bookman Old Style" w:hAnsi="Bookman Old Style"/>
+          <w:b/>
+          <w:bCs/>
+          <w:sz w:val="28"/>
+          <w:szCs w:val="28"/>
+        </w:rPr>
+      </w:pPr>
+      <w:r>
+        <w:rPr>
+          <w:rFonts w:ascii="Bookman Old Style" w:hAnsi="Bookman Old Style"/>
+          <w:b/>
+          <w:bCs/>
+          <w:sz w:val="28"/>
+          <w:szCs w:val="28"/>
         </w:rPr>
         <w:t>Output:</w:t>
       </w:r>
@@ -1496,14 +1612,16 @@
     <w:p>
       <w:pPr>
         <w:rPr>
-          <w:sz w:val="32"/>
-          <w:szCs w:val="32"/>
-        </w:rPr>
-      </w:pPr>
-      <w:r>
-        <w:rPr>
-          <w:sz w:val="32"/>
-          <w:szCs w:val="32"/>
+          <w:rFonts w:ascii="Bookman Old Style" w:hAnsi="Bookman Old Style"/>
+          <w:sz w:val="28"/>
+          <w:szCs w:val="28"/>
+        </w:rPr>
+      </w:pPr>
+      <w:r>
+        <w:rPr>
+          <w:rFonts w:ascii="Bookman Old Style" w:hAnsi="Bookman Old Style"/>
+          <w:sz w:val="28"/>
+          <w:szCs w:val="28"/>
         </w:rPr>
         <w:t>The reverse of given number is: 4321</w:t>
       </w:r>
@@ -1511,18 +1629,20 @@
     <w:p>
       <w:pPr>
         <w:rPr>
-          <w:b/>
-          <w:bCs/>
-          <w:sz w:val="32"/>
-          <w:szCs w:val="32"/>
-        </w:rPr>
-      </w:pPr>
-      <w:r>
-        <w:rPr>
-          <w:b/>
-          <w:bCs/>
-          <w:sz w:val="32"/>
-          <w:szCs w:val="32"/>
+          <w:rFonts w:ascii="Bookman Old Style" w:hAnsi="Bookman Old Style"/>
+          <w:b/>
+          <w:bCs/>
+          <w:sz w:val="28"/>
+          <w:szCs w:val="28"/>
+        </w:rPr>
+      </w:pPr>
+      <w:r>
+        <w:rPr>
+          <w:rFonts w:ascii="Bookman Old Style" w:hAnsi="Bookman Old Style"/>
+          <w:b/>
+          <w:bCs/>
+          <w:sz w:val="28"/>
+          <w:szCs w:val="28"/>
         </w:rPr>
         <w:t>Alternative Approach Using String Manipulation</w:t>
       </w:r>
@@ -1530,14 +1650,16 @@
     <w:p>
       <w:pPr>
         <w:rPr>
-          <w:sz w:val="32"/>
-          <w:szCs w:val="32"/>
-        </w:rPr>
-      </w:pPr>
-      <w:r>
-        <w:rPr>
-          <w:sz w:val="32"/>
-          <w:szCs w:val="32"/>
+          <w:rFonts w:ascii="Bookman Old Style" w:hAnsi="Bookman Old Style"/>
+          <w:sz w:val="28"/>
+          <w:szCs w:val="28"/>
+        </w:rPr>
+      </w:pPr>
+      <w:r>
+        <w:rPr>
+          <w:rFonts w:ascii="Bookman Old Style" w:hAnsi="Bookman Old Style"/>
+          <w:sz w:val="28"/>
+          <w:szCs w:val="28"/>
         </w:rPr>
         <w:t>Another way to achieve the same result is by converting the number to a string and reversing it using slicing.</w:t>
       </w:r>
@@ -1545,125 +1667,67 @@
     <w:p>
       <w:pPr>
         <w:rPr>
-          <w:sz w:val="32"/>
-          <w:szCs w:val="32"/>
-        </w:rPr>
-      </w:pPr>
-      <w:r>
-        <w:rPr>
-          <w:sz w:val="32"/>
-          <w:szCs w:val="32"/>
-        </w:rPr>
-        <w:t xml:space="preserve">number = </w:t>
-      </w:r>
-      <w:proofErr w:type="gramStart"/>
-      <w:r>
-        <w:rPr>
-          <w:sz w:val="32"/>
-          <w:szCs w:val="32"/>
-        </w:rPr>
-        <w:t>input(</w:t>
-      </w:r>
-      <w:proofErr w:type="gramEnd"/>
-      <w:r>
-        <w:rPr>
-          <w:sz w:val="32"/>
-          <w:szCs w:val="32"/>
-        </w:rPr>
-        <w:t>"Enter the given number:")</w:t>
-      </w:r>
-    </w:p>
-    <w:p>
-      <w:pPr>
-        <w:rPr>
-          <w:sz w:val="32"/>
-          <w:szCs w:val="32"/>
-        </w:rPr>
-      </w:pPr>
-      <w:proofErr w:type="spellStart"/>
-      <w:r>
-        <w:rPr>
-          <w:sz w:val="32"/>
-          <w:szCs w:val="32"/>
-        </w:rPr>
-        <w:t>reverse_number</w:t>
-      </w:r>
-      <w:proofErr w:type="spellEnd"/>
-      <w:r>
-        <w:rPr>
-          <w:sz w:val="32"/>
-          <w:szCs w:val="32"/>
-        </w:rPr>
-        <w:t xml:space="preserve"> = number</w:t>
-      </w:r>
-      <w:proofErr w:type="gramStart"/>
-      <w:r>
-        <w:rPr>
-          <w:sz w:val="32"/>
-          <w:szCs w:val="32"/>
-        </w:rPr>
-        <w:t>[::</w:t>
-      </w:r>
-      <w:proofErr w:type="gramEnd"/>
-      <w:r>
-        <w:rPr>
-          <w:sz w:val="32"/>
-          <w:szCs w:val="32"/>
-        </w:rPr>
-        <w:t>-1]</w:t>
-      </w:r>
-    </w:p>
-    <w:p>
-      <w:pPr>
-        <w:rPr>
-          <w:sz w:val="32"/>
-          <w:szCs w:val="32"/>
-        </w:rPr>
-      </w:pPr>
-      <w:proofErr w:type="gramStart"/>
-      <w:r>
-        <w:rPr>
-          <w:sz w:val="32"/>
-          <w:szCs w:val="32"/>
-        </w:rPr>
-        <w:t>print(</w:t>
-      </w:r>
-      <w:proofErr w:type="gramEnd"/>
-      <w:r>
-        <w:rPr>
-          <w:sz w:val="32"/>
-          <w:szCs w:val="32"/>
-        </w:rPr>
-        <w:t xml:space="preserve">"The reverse of given number is:", </w:t>
-      </w:r>
-      <w:proofErr w:type="spellStart"/>
-      <w:r>
-        <w:rPr>
-          <w:sz w:val="32"/>
-          <w:szCs w:val="32"/>
-        </w:rPr>
-        <w:t>reverse_number</w:t>
-      </w:r>
-      <w:proofErr w:type="spellEnd"/>
-      <w:r>
-        <w:rPr>
-          <w:sz w:val="32"/>
-          <w:szCs w:val="32"/>
-        </w:rPr>
-        <w:t>)</w:t>
-      </w:r>
-    </w:p>
-    <w:p>
-      <w:pPr>
-        <w:rPr>
-          <w:sz w:val="32"/>
-          <w:szCs w:val="32"/>
-        </w:rPr>
-      </w:pPr>
-      <w:r>
-        <w:rPr>
-          <w:sz w:val="32"/>
-          <w:szCs w:val="32"/>
+          <w:rFonts w:ascii="Bookman Old Style" w:hAnsi="Bookman Old Style"/>
+          <w:sz w:val="28"/>
+          <w:szCs w:val="28"/>
+        </w:rPr>
+      </w:pPr>
+      <w:r>
+        <w:rPr>
+          <w:rFonts w:ascii="Bookman Old Style" w:hAnsi="Bookman Old Style"/>
+          <w:sz w:val="28"/>
+          <w:szCs w:val="28"/>
+        </w:rPr>
+        <w:t>number = input("Enter the given number:")</w:t>
+      </w:r>
+    </w:p>
+    <w:p>
+      <w:pPr>
+        <w:rPr>
+          <w:rFonts w:ascii="Bookman Old Style" w:hAnsi="Bookman Old Style"/>
+          <w:sz w:val="28"/>
+          <w:szCs w:val="28"/>
+        </w:rPr>
+      </w:pPr>
+      <w:r>
+        <w:rPr>
+          <w:rFonts w:ascii="Bookman Old Style" w:hAnsi="Bookman Old Style"/>
+          <w:sz w:val="28"/>
+          <w:szCs w:val="28"/>
+        </w:rPr>
+        <w:t>reverse_number = number[::-1]</w:t>
+      </w:r>
+    </w:p>
+    <w:p>
+      <w:pPr>
+        <w:rPr>
+          <w:rFonts w:ascii="Bookman Old Style" w:hAnsi="Bookman Old Style"/>
+          <w:sz w:val="28"/>
+          <w:szCs w:val="28"/>
+        </w:rPr>
+      </w:pPr>
+      <w:r>
+        <w:rPr>
+          <w:rFonts w:ascii="Bookman Old Style" w:hAnsi="Bookman Old Style"/>
+          <w:sz w:val="28"/>
+          <w:szCs w:val="28"/>
+        </w:rPr>
+        <w:t>print("The reverse of given number is:", reverse_number)</w:t>
+      </w:r>
+    </w:p>
+    <w:p>
+      <w:pPr>
+        <w:rPr>
+          <w:rFonts w:ascii="Bookman Old Style" w:hAnsi="Bookman Old Style"/>
+          <w:sz w:val="28"/>
+          <w:szCs w:val="28"/>
+        </w:rPr>
+      </w:pPr>
+      <w:r>
+        <w:rPr>
+          <w:rFonts w:ascii="Bookman Old Style" w:hAnsi="Bookman Old Style"/>
+          <w:sz w:val="28"/>
+          <w:szCs w:val="28"/>
         </w:rPr>
         <w:t>This approach is simpler but works only for positive integers.</w:t>
       </w:r>
@@ -1671,18 +1735,20 @@
     <w:p>
       <w:pPr>
         <w:rPr>
-          <w:b/>
-          <w:bCs/>
-          <w:sz w:val="32"/>
-          <w:szCs w:val="32"/>
-        </w:rPr>
-      </w:pPr>
-      <w:r>
-        <w:rPr>
-          <w:b/>
-          <w:bCs/>
-          <w:sz w:val="32"/>
-          <w:szCs w:val="32"/>
+          <w:rFonts w:ascii="Bookman Old Style" w:hAnsi="Bookman Old Style"/>
+          <w:b/>
+          <w:bCs/>
+          <w:sz w:val="28"/>
+          <w:szCs w:val="28"/>
+        </w:rPr>
+      </w:pPr>
+      <w:r>
+        <w:rPr>
+          <w:rFonts w:ascii="Bookman Old Style" w:hAnsi="Bookman Old Style"/>
+          <w:b/>
+          <w:bCs/>
+          <w:sz w:val="28"/>
+          <w:szCs w:val="28"/>
         </w:rPr>
         <w:t>Conclusion</w:t>
       </w:r>
@@ -1690,19 +1756,152 @@
     <w:p>
       <w:pPr>
         <w:rPr>
-          <w:sz w:val="32"/>
-          <w:szCs w:val="32"/>
-        </w:rPr>
-      </w:pPr>
-      <w:r>
-        <w:rPr>
-          <w:sz w:val="32"/>
-          <w:szCs w:val="32"/>
+          <w:rFonts w:ascii="Bookman Old Style" w:hAnsi="Bookman Old Style"/>
+          <w:sz w:val="28"/>
+          <w:szCs w:val="28"/>
+        </w:rPr>
+      </w:pPr>
+      <w:r>
+        <w:rPr>
+          <w:rFonts w:ascii="Bookman Old Style" w:hAnsi="Bookman Old Style"/>
+          <w:sz w:val="28"/>
+          <w:szCs w:val="28"/>
         </w:rPr>
         <w:t>This program effectively demonstrates number reversal using mathematical operations and loops. Understanding loops, modulus, and integer division is crucial for manipulating numerical data in Python.</w:t>
       </w:r>
     </w:p>
-    <w:p/>
+    <w:p>
+      <w:pPr>
+        <w:rPr>
+          <w:rFonts w:ascii="Bookman Old Style" w:hAnsi="Bookman Old Style"/>
+          <w:sz w:val="28"/>
+          <w:szCs w:val="28"/>
+        </w:rPr>
+      </w:pPr>
+    </w:p>
+    <w:p>
+      <w:pPr>
+        <w:rPr>
+          <w:rFonts w:ascii="Bookman Old Style" w:hAnsi="Bookman Old Style"/>
+          <w:sz w:val="28"/>
+          <w:szCs w:val="28"/>
+        </w:rPr>
+      </w:pPr>
+    </w:p>
+    <w:p>
+      <w:pPr>
+        <w:rPr>
+          <w:rFonts w:ascii="Bookman Old Style" w:hAnsi="Bookman Old Style"/>
+          <w:sz w:val="28"/>
+          <w:szCs w:val="28"/>
+        </w:rPr>
+      </w:pPr>
+    </w:p>
+    <w:p>
+      <w:pPr>
+        <w:rPr>
+          <w:rFonts w:ascii="Bookman Old Style" w:hAnsi="Bookman Old Style"/>
+          <w:sz w:val="28"/>
+          <w:szCs w:val="28"/>
+        </w:rPr>
+      </w:pPr>
+    </w:p>
+    <w:p>
+      <w:pPr>
+        <w:rPr>
+          <w:rFonts w:ascii="Bookman Old Style" w:hAnsi="Bookman Old Style"/>
+          <w:sz w:val="28"/>
+          <w:szCs w:val="28"/>
+        </w:rPr>
+      </w:pPr>
+    </w:p>
+    <w:p>
+      <w:pPr>
+        <w:rPr>
+          <w:rFonts w:ascii="Bookman Old Style" w:hAnsi="Bookman Old Style"/>
+          <w:sz w:val="28"/>
+          <w:szCs w:val="28"/>
+        </w:rPr>
+      </w:pPr>
+    </w:p>
+    <w:p>
+      <w:pPr>
+        <w:rPr>
+          <w:rFonts w:ascii="Bookman Old Style" w:hAnsi="Bookman Old Style"/>
+          <w:sz w:val="28"/>
+          <w:szCs w:val="28"/>
+        </w:rPr>
+      </w:pPr>
+      <w:r>
+        <w:rPr>
+          <w:rFonts w:ascii="Bookman Old Style" w:hAnsi="Bookman Old Style"/>
+          <w:sz w:val="28"/>
+          <w:szCs w:val="28"/>
+        </w:rPr>
+        <w:lastRenderedPageBreak/>
+        <w:t>Program:</w:t>
+      </w:r>
+    </w:p>
+    <w:p>
+      <w:pPr>
+        <w:rPr>
+          <w:rFonts w:ascii="Bookman Old Style" w:hAnsi="Bookman Old Style"/>
+          <w:sz w:val="28"/>
+          <w:szCs w:val="28"/>
+        </w:rPr>
+      </w:pPr>
+    </w:p>
+    <w:p>
+      <w:pPr>
+        <w:rPr>
+          <w:rFonts w:ascii="Bookman Old Style" w:hAnsi="Bookman Old Style"/>
+          <w:sz w:val="28"/>
+          <w:szCs w:val="28"/>
+        </w:rPr>
+      </w:pPr>
+      <w:r>
+        <w:rPr>
+          <w:rFonts w:ascii="Bookman Old Style" w:hAnsi="Bookman Old Style"/>
+          <w:sz w:val="28"/>
+          <w:szCs w:val="28"/>
+        </w:rPr>
+        <w:drawing>
+          <wp:inline distT="0" distB="0" distL="0" distR="0" wp14:anchorId="59EC2ABD" wp14:editId="5A54B4AD">
+            <wp:extent cx="5731510" cy="3305175"/>
+            <wp:effectExtent l="0" t="0" r="2540" b="9525"/>
+            <wp:docPr id="1656959297" name="Picture 1"/>
+            <wp:cNvGraphicFramePr>
+              <a:graphicFrameLocks xmlns:a="http://schemas.openxmlformats.org/drawingml/2006/main" noChangeAspect="1"/>
+            </wp:cNvGraphicFramePr>
+            <a:graphic xmlns:a="http://schemas.openxmlformats.org/drawingml/2006/main">
+              <a:graphicData uri="http://schemas.openxmlformats.org/drawingml/2006/picture">
+                <pic:pic xmlns:pic="http://schemas.openxmlformats.org/drawingml/2006/picture">
+                  <pic:nvPicPr>
+                    <pic:cNvPr id="1656959297" name=""/>
+                    <pic:cNvPicPr/>
+                  </pic:nvPicPr>
+                  <pic:blipFill>
+                    <a:blip r:embed="rId5"/>
+                    <a:stretch>
+                      <a:fillRect/>
+                    </a:stretch>
+                  </pic:blipFill>
+                  <pic:spPr>
+                    <a:xfrm>
+                      <a:off x="0" y="0"/>
+                      <a:ext cx="5731510" cy="3305175"/>
+                    </a:xfrm>
+                    <a:prstGeom prst="rect">
+                      <a:avLst/>
+                    </a:prstGeom>
+                  </pic:spPr>
+                </pic:pic>
+              </a:graphicData>
+            </a:graphic>
+          </wp:inline>
+        </w:drawing>
+      </w:r>
+    </w:p>
     <w:sectPr>
       <w:pgSz w:w="11906" w:h="16838"/>
       <w:pgMar w:top="1440" w:right="1440" w:bottom="1440" w:left="1440" w:header="708" w:footer="708" w:gutter="0"/>
@@ -2593,6 +2792,7 @@
   <w:style w:type="character" w:default="1" w:styleId="DefaultParagraphFont">
     <w:name w:val="Default Paragraph Font"/>
     <w:uiPriority w:val="1"/>
+    <w:semiHidden/>
     <w:unhideWhenUsed/>
   </w:style>
   <w:style w:type="table" w:default="1" w:styleId="TableNormal">
